--- a/2018/июль/18.07/Безрук  ДВ.docx
+++ b/2018/июль/18.07/Безрук  ДВ.docx
@@ -269,7 +269,7 @@
           <w:sz w:val="28"/>
           <w:lang w:val="ru-RU"/>
         </w:rPr>
-        <w:t>19</w:t>
+        <w:t>24</w:t>
       </w:r>
       <w:r>
         <w:rPr>
@@ -2449,7 +2449,16 @@
           <w:sz w:val="28"/>
           <w:lang w:val="ru-RU"/>
         </w:rPr>
-        <w:t xml:space="preserve"> -</w:t>
+        <w:t xml:space="preserve"> </w:t>
+      </w:r>
+      <w:bookmarkStart w:id="4" w:name="_GoBack"/>
+      <w:bookmarkEnd w:id="4"/>
+      <w:r>
+        <w:rPr>
+          <w:sz w:val="28"/>
+          <w:lang w:val="ru-RU"/>
+        </w:rPr>
+        <w:t>-</w:t>
       </w:r>
       <w:r>
         <w:rPr>
@@ -3207,6 +3216,245 @@
         </w:tc>
       </w:tr>
       <w:tr>
+        <w:tc>
+          <w:tcPr>
+            <w:tcW w:w="850" w:type="dxa"/>
+            <w:tcBorders>
+              <w:top w:val="single" w:sz="4" w:space="0" w:color="auto"/>
+              <w:left w:val="single" w:sz="4" w:space="0" w:color="auto"/>
+              <w:bottom w:val="single" w:sz="4" w:space="0" w:color="auto"/>
+              <w:right w:val="single" w:sz="4" w:space="0" w:color="auto"/>
+            </w:tcBorders>
+          </w:tcPr>
+          <w:p>
+            <w:pPr>
+              <w:spacing w:line="276" w:lineRule="auto"/>
+              <w:jc w:val="center"/>
+              <w:rPr>
+                <w:lang w:val="ru-RU"/>
+              </w:rPr>
+            </w:pPr>
+            <w:r>
+              <w:rPr>
+                <w:lang w:val="ru-RU"/>
+              </w:rPr>
+              <w:lastRenderedPageBreak/>
+              <w:t>23.07</w:t>
+            </w:r>
+          </w:p>
+        </w:tc>
+        <w:tc>
+          <w:tcPr>
+            <w:tcW w:w="851" w:type="dxa"/>
+            <w:tcBorders>
+              <w:top w:val="single" w:sz="4" w:space="0" w:color="auto"/>
+              <w:left w:val="single" w:sz="4" w:space="0" w:color="auto"/>
+              <w:bottom w:val="single" w:sz="4" w:space="0" w:color="auto"/>
+              <w:right w:val="single" w:sz="4" w:space="0" w:color="auto"/>
+            </w:tcBorders>
+          </w:tcPr>
+          <w:p>
+            <w:pPr>
+              <w:spacing w:line="276" w:lineRule="auto"/>
+              <w:jc w:val="center"/>
+              <w:rPr>
+                <w:lang w:val="ru-RU"/>
+              </w:rPr>
+            </w:pPr>
+          </w:p>
+        </w:tc>
+        <w:tc>
+          <w:tcPr>
+            <w:tcW w:w="785" w:type="dxa"/>
+            <w:tcBorders>
+              <w:top w:val="single" w:sz="4" w:space="0" w:color="auto"/>
+              <w:left w:val="single" w:sz="4" w:space="0" w:color="auto"/>
+              <w:bottom w:val="single" w:sz="4" w:space="0" w:color="auto"/>
+              <w:right w:val="single" w:sz="4" w:space="0" w:color="auto"/>
+            </w:tcBorders>
+          </w:tcPr>
+          <w:p>
+            <w:pPr>
+              <w:spacing w:line="276" w:lineRule="auto"/>
+              <w:jc w:val="center"/>
+              <w:rPr>
+                <w:lang w:val="ru-RU"/>
+              </w:rPr>
+            </w:pPr>
+          </w:p>
+        </w:tc>
+        <w:tc>
+          <w:tcPr>
+            <w:tcW w:w="919" w:type="dxa"/>
+            <w:tcBorders>
+              <w:top w:val="single" w:sz="4" w:space="0" w:color="auto"/>
+              <w:left w:val="single" w:sz="4" w:space="0" w:color="auto"/>
+              <w:bottom w:val="single" w:sz="4" w:space="0" w:color="auto"/>
+              <w:right w:val="single" w:sz="4" w:space="0" w:color="auto"/>
+            </w:tcBorders>
+          </w:tcPr>
+          <w:p>
+            <w:pPr>
+              <w:spacing w:line="276" w:lineRule="auto"/>
+              <w:jc w:val="center"/>
+              <w:rPr>
+                <w:lang w:val="ru-RU"/>
+              </w:rPr>
+            </w:pPr>
+          </w:p>
+        </w:tc>
+        <w:tc>
+          <w:tcPr>
+            <w:tcW w:w="1097" w:type="dxa"/>
+            <w:gridSpan w:val="2"/>
+            <w:tcBorders>
+              <w:top w:val="single" w:sz="4" w:space="0" w:color="auto"/>
+              <w:left w:val="single" w:sz="4" w:space="0" w:color="auto"/>
+              <w:bottom w:val="single" w:sz="4" w:space="0" w:color="auto"/>
+              <w:right w:val="single" w:sz="4" w:space="0" w:color="auto"/>
+            </w:tcBorders>
+          </w:tcPr>
+          <w:p>
+            <w:pPr>
+              <w:spacing w:line="276" w:lineRule="auto"/>
+              <w:jc w:val="center"/>
+              <w:rPr>
+                <w:lang w:val="ru-RU"/>
+              </w:rPr>
+            </w:pPr>
+            <w:r>
+              <w:rPr>
+                <w:lang w:val="ru-RU"/>
+              </w:rPr>
+              <w:t>26</w:t>
+            </w:r>
+          </w:p>
+        </w:tc>
+        <w:tc>
+          <w:tcPr>
+            <w:tcW w:w="1166" w:type="dxa"/>
+            <w:gridSpan w:val="2"/>
+            <w:tcBorders>
+              <w:top w:val="single" w:sz="4" w:space="0" w:color="auto"/>
+              <w:left w:val="single" w:sz="4" w:space="0" w:color="auto"/>
+              <w:bottom w:val="single" w:sz="4" w:space="0" w:color="auto"/>
+              <w:right w:val="single" w:sz="4" w:space="0" w:color="auto"/>
+            </w:tcBorders>
+          </w:tcPr>
+          <w:p>
+            <w:pPr>
+              <w:spacing w:line="276" w:lineRule="auto"/>
+              <w:jc w:val="center"/>
+              <w:rPr>
+                <w:lang w:val="ru-RU"/>
+              </w:rPr>
+            </w:pPr>
+          </w:p>
+        </w:tc>
+        <w:tc>
+          <w:tcPr>
+            <w:tcW w:w="818" w:type="dxa"/>
+            <w:tcBorders>
+              <w:top w:val="single" w:sz="4" w:space="0" w:color="auto"/>
+              <w:left w:val="single" w:sz="4" w:space="0" w:color="auto"/>
+              <w:bottom w:val="single" w:sz="4" w:space="0" w:color="auto"/>
+              <w:right w:val="single" w:sz="4" w:space="0" w:color="auto"/>
+            </w:tcBorders>
+          </w:tcPr>
+          <w:p>
+            <w:pPr>
+              <w:spacing w:line="276" w:lineRule="auto"/>
+              <w:jc w:val="center"/>
+              <w:rPr>
+                <w:lang w:val="ru-RU"/>
+              </w:rPr>
+            </w:pPr>
+          </w:p>
+        </w:tc>
+        <w:tc>
+          <w:tcPr>
+            <w:tcW w:w="880" w:type="dxa"/>
+            <w:tcBorders>
+              <w:top w:val="single" w:sz="4" w:space="0" w:color="auto"/>
+              <w:left w:val="single" w:sz="4" w:space="0" w:color="auto"/>
+              <w:bottom w:val="single" w:sz="4" w:space="0" w:color="auto"/>
+              <w:right w:val="single" w:sz="4" w:space="0" w:color="auto"/>
+            </w:tcBorders>
+          </w:tcPr>
+          <w:p>
+            <w:pPr>
+              <w:spacing w:line="276" w:lineRule="auto"/>
+              <w:jc w:val="center"/>
+              <w:rPr>
+                <w:lang w:val="ru-RU"/>
+              </w:rPr>
+            </w:pPr>
+          </w:p>
+        </w:tc>
+        <w:tc>
+          <w:tcPr>
+            <w:tcW w:w="777" w:type="dxa"/>
+            <w:tcBorders>
+              <w:top w:val="single" w:sz="4" w:space="0" w:color="auto"/>
+              <w:left w:val="single" w:sz="4" w:space="0" w:color="auto"/>
+              <w:bottom w:val="single" w:sz="4" w:space="0" w:color="auto"/>
+              <w:right w:val="single" w:sz="4" w:space="0" w:color="auto"/>
+            </w:tcBorders>
+          </w:tcPr>
+          <w:p>
+            <w:pPr>
+              <w:spacing w:line="276" w:lineRule="auto"/>
+              <w:jc w:val="center"/>
+              <w:rPr>
+                <w:lang w:val="ru-RU"/>
+              </w:rPr>
+            </w:pPr>
+          </w:p>
+        </w:tc>
+        <w:tc>
+          <w:tcPr>
+            <w:tcW w:w="1277" w:type="dxa"/>
+            <w:gridSpan w:val="2"/>
+            <w:tcBorders>
+              <w:top w:val="single" w:sz="4" w:space="0" w:color="auto"/>
+              <w:left w:val="single" w:sz="4" w:space="0" w:color="auto"/>
+              <w:bottom w:val="single" w:sz="4" w:space="0" w:color="auto"/>
+              <w:right w:val="single" w:sz="4" w:space="0" w:color="auto"/>
+            </w:tcBorders>
+          </w:tcPr>
+          <w:p>
+            <w:pPr>
+              <w:spacing w:line="276" w:lineRule="auto"/>
+              <w:jc w:val="center"/>
+              <w:rPr>
+                <w:lang w:val="ru-RU"/>
+              </w:rPr>
+            </w:pPr>
+          </w:p>
+        </w:tc>
+        <w:tc>
+          <w:tcPr>
+            <w:tcW w:w="1530" w:type="dxa"/>
+            <w:gridSpan w:val="3"/>
+            <w:tcBorders>
+              <w:top w:val="single" w:sz="4" w:space="0" w:color="auto"/>
+              <w:left w:val="single" w:sz="4" w:space="0" w:color="auto"/>
+              <w:bottom w:val="single" w:sz="4" w:space="0" w:color="auto"/>
+              <w:right w:val="single" w:sz="4" w:space="0" w:color="auto"/>
+            </w:tcBorders>
+          </w:tcPr>
+          <w:p>
+            <w:pPr>
+              <w:spacing w:line="276" w:lineRule="auto"/>
+              <w:jc w:val="center"/>
+              <w:rPr>
+                <w:lang w:val="ru-RU"/>
+              </w:rPr>
+            </w:pPr>
+          </w:p>
+        </w:tc>
+      </w:tr>
+      <w:tr>
         <w:trPr>
           <w:cantSplit/>
           <w:trHeight w:val="255"/>
@@ -3243,7 +3491,6 @@
                 <w:vertAlign w:val="superscript"/>
                 <w:lang w:val="ru-RU"/>
               </w:rPr>
-              <w:lastRenderedPageBreak/>
               <w:t>Биохим</w:t>
             </w:r>
             <w:proofErr w:type="spellEnd"/>
@@ -4190,6 +4437,128 @@
         <w:jc w:val="both"/>
         <w:rPr>
           <w:sz w:val="28"/>
+          <w:lang w:val="ru-RU"/>
+        </w:rPr>
+      </w:pPr>
+      <w:r>
+        <w:rPr>
+          <w:sz w:val="28"/>
+          <w:lang w:val="ru-RU"/>
+        </w:rPr>
+        <w:t>04</w:t>
+      </w:r>
+      <w:r>
+        <w:rPr>
+          <w:sz w:val="28"/>
+          <w:lang w:val="ru-RU"/>
+        </w:rPr>
+        <w:t>.</w:t>
+      </w:r>
+      <w:r>
+        <w:rPr>
+          <w:sz w:val="28"/>
+          <w:lang w:val="ru-RU"/>
+        </w:rPr>
+        <w:t>07.18</w:t>
+      </w:r>
+      <w:r>
+        <w:rPr>
+          <w:sz w:val="28"/>
+          <w:lang w:val="ru-RU"/>
+        </w:rPr>
+        <w:t xml:space="preserve"> </w:t>
+      </w:r>
+      <w:proofErr w:type="spellStart"/>
+      <w:r>
+        <w:rPr>
+          <w:sz w:val="28"/>
+          <w:lang w:val="ru-RU"/>
+        </w:rPr>
+        <w:t>Глик</w:t>
+      </w:r>
+      <w:proofErr w:type="spellEnd"/>
+      <w:r>
+        <w:rPr>
+          <w:sz w:val="28"/>
+          <w:lang w:val="ru-RU"/>
+        </w:rPr>
+        <w:t>. гемоглобин -</w:t>
+      </w:r>
+      <w:r>
+        <w:rPr>
+          <w:sz w:val="28"/>
+          <w:lang w:val="ru-RU"/>
+        </w:rPr>
+        <w:t>10,9</w:t>
+      </w:r>
+      <w:r>
+        <w:rPr>
+          <w:sz w:val="28"/>
+          <w:lang w:val="ru-RU"/>
+        </w:rPr>
+        <w:t xml:space="preserve"> %</w:t>
+      </w:r>
+    </w:p>
+    <w:p>
+      <w:pPr>
+        <w:ind w:left="-567"/>
+        <w:jc w:val="both"/>
+        <w:rPr>
+          <w:sz w:val="28"/>
+          <w:lang w:val="ru-RU"/>
+        </w:rPr>
+      </w:pPr>
+      <w:r>
+        <w:rPr>
+          <w:sz w:val="28"/>
+          <w:lang w:val="ru-RU"/>
+        </w:rPr>
+        <w:t>02</w:t>
+      </w:r>
+      <w:r>
+        <w:rPr>
+          <w:sz w:val="28"/>
+          <w:lang w:val="ru-RU"/>
+        </w:rPr>
+        <w:t>.</w:t>
+      </w:r>
+      <w:r>
+        <w:rPr>
+          <w:sz w:val="28"/>
+          <w:lang w:val="ru-RU"/>
+        </w:rPr>
+        <w:t>07.18</w:t>
+      </w:r>
+      <w:r>
+        <w:rPr>
+          <w:sz w:val="28"/>
+          <w:lang w:val="ru-RU"/>
+        </w:rPr>
+        <w:t xml:space="preserve"> Анализ крови на RW- </w:t>
+      </w:r>
+      <w:proofErr w:type="spellStart"/>
+      <w:r>
+        <w:rPr>
+          <w:sz w:val="28"/>
+          <w:lang w:val="ru-RU"/>
+        </w:rPr>
+        <w:t>отр</w:t>
+      </w:r>
+      <w:proofErr w:type="spellEnd"/>
+      <w:r>
+        <w:rPr>
+          <w:sz w:val="28"/>
+          <w:lang w:val="ru-RU"/>
+        </w:rPr>
+        <w:t xml:space="preserve"> </w:t>
+      </w:r>
+    </w:p>
+    <w:p>
+      <w:pPr>
+        <w:ind w:left="-567"/>
+        <w:jc w:val="both"/>
+        <w:rPr>
+          <w:sz w:val="28"/>
           <w:szCs w:val="20"/>
           <w:lang w:val="ru-RU"/>
         </w:rPr>
@@ -4199,28 +4568,23 @@
           <w:sz w:val="28"/>
           <w:lang w:val="ru-RU"/>
         </w:rPr>
-        <w:t>04</w:t>
-      </w:r>
-      <w:r>
-        <w:rPr>
-          <w:sz w:val="28"/>
-          <w:lang w:val="ru-RU"/>
-        </w:rPr>
-        <w:t>.</w:t>
-      </w:r>
-      <w:r>
-        <w:rPr>
-          <w:sz w:val="28"/>
-          <w:lang w:val="ru-RU"/>
-        </w:rPr>
-        <w:t>07.18</w:t>
-      </w:r>
-      <w:r>
-        <w:rPr>
-          <w:sz w:val="28"/>
-          <w:lang w:val="ru-RU"/>
-        </w:rPr>
-        <w:t xml:space="preserve"> </w:t>
+        <w:t xml:space="preserve">13.07.18 Т4св – 22, 0 </w:t>
+      </w:r>
+      <w:proofErr w:type="gramStart"/>
+      <w:r>
+        <w:rPr>
+          <w:sz w:val="28"/>
+          <w:lang w:val="ru-RU"/>
+        </w:rPr>
+        <w:t xml:space="preserve">( </w:t>
+      </w:r>
+      <w:proofErr w:type="gramEnd"/>
+      <w:r>
+        <w:rPr>
+          <w:sz w:val="28"/>
+          <w:lang w:val="ru-RU"/>
+        </w:rPr>
+        <w:t xml:space="preserve">10-25 </w:t>
       </w:r>
       <w:proofErr w:type="spellStart"/>
       <w:r>
@@ -4228,7 +4592,7 @@
           <w:sz w:val="28"/>
           <w:lang w:val="ru-RU"/>
         </w:rPr>
-        <w:t>Глик</w:t>
+        <w:t>пмоль</w:t>
       </w:r>
       <w:proofErr w:type="spellEnd"/>
       <w:r>
@@ -4236,21 +4600,7 @@
           <w:sz w:val="28"/>
           <w:lang w:val="ru-RU"/>
         </w:rPr>
-        <w:t>. гемоглобин -</w:t>
-      </w:r>
-      <w:r>
-        <w:rPr>
-          <w:sz w:val="28"/>
-          <w:lang w:val="ru-RU"/>
-        </w:rPr>
-        <w:t>10,9</w:t>
-      </w:r>
-      <w:r>
-        <w:rPr>
-          <w:sz w:val="28"/>
-          <w:lang w:val="ru-RU"/>
-        </w:rPr>
-        <w:t xml:space="preserve"> %</w:t>
+        <w:t>/л</w:t>
       </w:r>
     </w:p>
     <w:p>
@@ -6025,6 +6375,612 @@
           </w:p>
         </w:tc>
       </w:tr>
+      <w:tr>
+        <w:tc>
+          <w:tcPr>
+            <w:tcW w:w="2518" w:type="dxa"/>
+          </w:tcPr>
+          <w:p>
+            <w:pPr>
+              <w:rPr>
+                <w:sz w:val="28"/>
+                <w:szCs w:val="28"/>
+                <w:lang w:val="ru-RU"/>
+              </w:rPr>
+            </w:pPr>
+            <w:r>
+              <w:rPr>
+                <w:sz w:val="28"/>
+                <w:szCs w:val="28"/>
+                <w:lang w:val="ru-RU"/>
+              </w:rPr>
+              <w:t>18.07</w:t>
+            </w:r>
+          </w:p>
+        </w:tc>
+        <w:tc>
+          <w:tcPr>
+            <w:tcW w:w="992" w:type="dxa"/>
+          </w:tcPr>
+          <w:p>
+            <w:pPr>
+              <w:rPr>
+                <w:sz w:val="28"/>
+                <w:szCs w:val="28"/>
+                <w:lang w:val="ru-RU"/>
+              </w:rPr>
+            </w:pPr>
+            <w:r>
+              <w:rPr>
+                <w:sz w:val="28"/>
+                <w:szCs w:val="28"/>
+                <w:lang w:val="ru-RU"/>
+              </w:rPr>
+              <w:t>5,0</w:t>
+            </w:r>
+          </w:p>
+        </w:tc>
+        <w:tc>
+          <w:tcPr>
+            <w:tcW w:w="993" w:type="dxa"/>
+          </w:tcPr>
+          <w:p>
+            <w:pPr>
+              <w:rPr>
+                <w:sz w:val="28"/>
+                <w:szCs w:val="28"/>
+                <w:lang w:val="ru-RU"/>
+              </w:rPr>
+            </w:pPr>
+            <w:r>
+              <w:rPr>
+                <w:sz w:val="28"/>
+                <w:szCs w:val="28"/>
+                <w:lang w:val="ru-RU"/>
+              </w:rPr>
+              <w:t>5,8</w:t>
+            </w:r>
+          </w:p>
+        </w:tc>
+        <w:tc>
+          <w:tcPr>
+            <w:tcW w:w="992" w:type="dxa"/>
+          </w:tcPr>
+          <w:p>
+            <w:pPr>
+              <w:rPr>
+                <w:sz w:val="28"/>
+                <w:szCs w:val="28"/>
+                <w:lang w:val="ru-RU"/>
+              </w:rPr>
+            </w:pPr>
+            <w:r>
+              <w:rPr>
+                <w:sz w:val="28"/>
+                <w:szCs w:val="28"/>
+                <w:lang w:val="ru-RU"/>
+              </w:rPr>
+              <w:t>8,7</w:t>
+            </w:r>
+          </w:p>
+        </w:tc>
+        <w:tc>
+          <w:tcPr>
+            <w:tcW w:w="992" w:type="dxa"/>
+          </w:tcPr>
+          <w:p>
+            <w:pPr>
+              <w:rPr>
+                <w:sz w:val="28"/>
+                <w:szCs w:val="28"/>
+                <w:lang w:val="ru-RU"/>
+              </w:rPr>
+            </w:pPr>
+            <w:r>
+              <w:rPr>
+                <w:sz w:val="28"/>
+                <w:szCs w:val="28"/>
+                <w:lang w:val="ru-RU"/>
+              </w:rPr>
+              <w:t>4,6</w:t>
+            </w:r>
+          </w:p>
+        </w:tc>
+        <w:tc>
+          <w:tcPr>
+            <w:tcW w:w="992" w:type="dxa"/>
+          </w:tcPr>
+          <w:p>
+            <w:pPr>
+              <w:rPr>
+                <w:sz w:val="28"/>
+                <w:szCs w:val="28"/>
+                <w:lang w:val="ru-RU"/>
+              </w:rPr>
+            </w:pPr>
+            <w:r>
+              <w:rPr>
+                <w:sz w:val="28"/>
+                <w:szCs w:val="28"/>
+                <w:lang w:val="ru-RU"/>
+              </w:rPr>
+              <w:t>6,0</w:t>
+            </w:r>
+          </w:p>
+        </w:tc>
+      </w:tr>
+      <w:tr>
+        <w:tc>
+          <w:tcPr>
+            <w:tcW w:w="2518" w:type="dxa"/>
+          </w:tcPr>
+          <w:p>
+            <w:pPr>
+              <w:rPr>
+                <w:sz w:val="28"/>
+                <w:szCs w:val="28"/>
+                <w:lang w:val="ru-RU"/>
+              </w:rPr>
+            </w:pPr>
+            <w:r>
+              <w:rPr>
+                <w:sz w:val="28"/>
+                <w:szCs w:val="28"/>
+                <w:lang w:val="ru-RU"/>
+              </w:rPr>
+              <w:t>20.07 2.00-12,6</w:t>
+            </w:r>
+          </w:p>
+        </w:tc>
+        <w:tc>
+          <w:tcPr>
+            <w:tcW w:w="992" w:type="dxa"/>
+          </w:tcPr>
+          <w:p>
+            <w:pPr>
+              <w:rPr>
+                <w:sz w:val="28"/>
+                <w:szCs w:val="28"/>
+                <w:lang w:val="ru-RU"/>
+              </w:rPr>
+            </w:pPr>
+            <w:r>
+              <w:rPr>
+                <w:sz w:val="28"/>
+                <w:szCs w:val="28"/>
+                <w:lang w:val="ru-RU"/>
+              </w:rPr>
+              <w:t>5,3</w:t>
+            </w:r>
+          </w:p>
+        </w:tc>
+        <w:tc>
+          <w:tcPr>
+            <w:tcW w:w="993" w:type="dxa"/>
+          </w:tcPr>
+          <w:p>
+            <w:pPr>
+              <w:rPr>
+                <w:sz w:val="28"/>
+                <w:szCs w:val="28"/>
+                <w:lang w:val="ru-RU"/>
+              </w:rPr>
+            </w:pPr>
+            <w:r>
+              <w:rPr>
+                <w:sz w:val="28"/>
+                <w:szCs w:val="28"/>
+                <w:lang w:val="ru-RU"/>
+              </w:rPr>
+              <w:t>5,1</w:t>
+            </w:r>
+          </w:p>
+        </w:tc>
+        <w:tc>
+          <w:tcPr>
+            <w:tcW w:w="992" w:type="dxa"/>
+          </w:tcPr>
+          <w:p>
+            <w:pPr>
+              <w:rPr>
+                <w:sz w:val="28"/>
+                <w:szCs w:val="28"/>
+                <w:lang w:val="ru-RU"/>
+              </w:rPr>
+            </w:pPr>
+          </w:p>
+        </w:tc>
+        <w:tc>
+          <w:tcPr>
+            <w:tcW w:w="992" w:type="dxa"/>
+          </w:tcPr>
+          <w:p>
+            <w:pPr>
+              <w:rPr>
+                <w:sz w:val="28"/>
+                <w:szCs w:val="28"/>
+                <w:lang w:val="ru-RU"/>
+              </w:rPr>
+            </w:pPr>
+          </w:p>
+        </w:tc>
+        <w:tc>
+          <w:tcPr>
+            <w:tcW w:w="992" w:type="dxa"/>
+          </w:tcPr>
+          <w:p>
+            <w:pPr>
+              <w:rPr>
+                <w:sz w:val="28"/>
+                <w:szCs w:val="28"/>
+                <w:lang w:val="ru-RU"/>
+              </w:rPr>
+            </w:pPr>
+          </w:p>
+        </w:tc>
+      </w:tr>
+      <w:tr>
+        <w:tc>
+          <w:tcPr>
+            <w:tcW w:w="2518" w:type="dxa"/>
+          </w:tcPr>
+          <w:p>
+            <w:pPr>
+              <w:rPr>
+                <w:sz w:val="28"/>
+                <w:szCs w:val="28"/>
+                <w:lang w:val="ru-RU"/>
+              </w:rPr>
+            </w:pPr>
+            <w:r>
+              <w:rPr>
+                <w:sz w:val="28"/>
+                <w:szCs w:val="28"/>
+                <w:lang w:val="ru-RU"/>
+              </w:rPr>
+              <w:t>22.07</w:t>
+            </w:r>
+          </w:p>
+        </w:tc>
+        <w:tc>
+          <w:tcPr>
+            <w:tcW w:w="992" w:type="dxa"/>
+          </w:tcPr>
+          <w:p>
+            <w:pPr>
+              <w:rPr>
+                <w:sz w:val="28"/>
+                <w:szCs w:val="28"/>
+                <w:lang w:val="ru-RU"/>
+              </w:rPr>
+            </w:pPr>
+            <w:r>
+              <w:rPr>
+                <w:sz w:val="28"/>
+                <w:szCs w:val="28"/>
+                <w:lang w:val="ru-RU"/>
+              </w:rPr>
+              <w:t>13,3</w:t>
+            </w:r>
+          </w:p>
+        </w:tc>
+        <w:tc>
+          <w:tcPr>
+            <w:tcW w:w="993" w:type="dxa"/>
+          </w:tcPr>
+          <w:p>
+            <w:pPr>
+              <w:rPr>
+                <w:sz w:val="28"/>
+                <w:szCs w:val="28"/>
+                <w:lang w:val="ru-RU"/>
+              </w:rPr>
+            </w:pPr>
+            <w:r>
+              <w:rPr>
+                <w:sz w:val="28"/>
+                <w:szCs w:val="28"/>
+                <w:lang w:val="ru-RU"/>
+              </w:rPr>
+              <w:t>18,1</w:t>
+            </w:r>
+          </w:p>
+        </w:tc>
+        <w:tc>
+          <w:tcPr>
+            <w:tcW w:w="992" w:type="dxa"/>
+          </w:tcPr>
+          <w:p>
+            <w:pPr>
+              <w:rPr>
+                <w:sz w:val="28"/>
+                <w:szCs w:val="28"/>
+                <w:lang w:val="ru-RU"/>
+              </w:rPr>
+            </w:pPr>
+            <w:r>
+              <w:rPr>
+                <w:sz w:val="28"/>
+                <w:szCs w:val="28"/>
+                <w:lang w:val="ru-RU"/>
+              </w:rPr>
+              <w:t>2,6</w:t>
+            </w:r>
+          </w:p>
+        </w:tc>
+        <w:tc>
+          <w:tcPr>
+            <w:tcW w:w="992" w:type="dxa"/>
+          </w:tcPr>
+          <w:p>
+            <w:pPr>
+              <w:rPr>
+                <w:sz w:val="28"/>
+                <w:szCs w:val="28"/>
+                <w:lang w:val="ru-RU"/>
+              </w:rPr>
+            </w:pPr>
+            <w:r>
+              <w:rPr>
+                <w:sz w:val="28"/>
+                <w:szCs w:val="28"/>
+                <w:lang w:val="ru-RU"/>
+              </w:rPr>
+              <w:t>3,5</w:t>
+            </w:r>
+          </w:p>
+        </w:tc>
+        <w:tc>
+          <w:tcPr>
+            <w:tcW w:w="992" w:type="dxa"/>
+          </w:tcPr>
+          <w:p>
+            <w:pPr>
+              <w:rPr>
+                <w:sz w:val="28"/>
+                <w:szCs w:val="28"/>
+                <w:lang w:val="ru-RU"/>
+              </w:rPr>
+            </w:pPr>
+            <w:r>
+              <w:rPr>
+                <w:sz w:val="28"/>
+                <w:szCs w:val="28"/>
+                <w:lang w:val="ru-RU"/>
+              </w:rPr>
+              <w:t>8,8</w:t>
+            </w:r>
+          </w:p>
+        </w:tc>
+      </w:tr>
+      <w:tr>
+        <w:tc>
+          <w:tcPr>
+            <w:tcW w:w="2518" w:type="dxa"/>
+          </w:tcPr>
+          <w:p>
+            <w:pPr>
+              <w:rPr>
+                <w:sz w:val="28"/>
+                <w:szCs w:val="28"/>
+                <w:lang w:val="ru-RU"/>
+              </w:rPr>
+            </w:pPr>
+            <w:r>
+              <w:rPr>
+                <w:sz w:val="28"/>
+                <w:szCs w:val="28"/>
+                <w:lang w:val="ru-RU"/>
+              </w:rPr>
+              <w:t>23.07 2.00-12,5</w:t>
+            </w:r>
+          </w:p>
+        </w:tc>
+        <w:tc>
+          <w:tcPr>
+            <w:tcW w:w="992" w:type="dxa"/>
+          </w:tcPr>
+          <w:p>
+            <w:pPr>
+              <w:rPr>
+                <w:sz w:val="28"/>
+                <w:szCs w:val="28"/>
+                <w:lang w:val="ru-RU"/>
+              </w:rPr>
+            </w:pPr>
+            <w:r>
+              <w:rPr>
+                <w:sz w:val="28"/>
+                <w:szCs w:val="28"/>
+                <w:lang w:val="ru-RU"/>
+              </w:rPr>
+              <w:t>6,1</w:t>
+            </w:r>
+          </w:p>
+        </w:tc>
+        <w:tc>
+          <w:tcPr>
+            <w:tcW w:w="993" w:type="dxa"/>
+          </w:tcPr>
+          <w:p>
+            <w:pPr>
+              <w:rPr>
+                <w:sz w:val="28"/>
+                <w:szCs w:val="28"/>
+                <w:lang w:val="ru-RU"/>
+              </w:rPr>
+            </w:pPr>
+            <w:r>
+              <w:rPr>
+                <w:sz w:val="28"/>
+                <w:szCs w:val="28"/>
+                <w:lang w:val="ru-RU"/>
+              </w:rPr>
+              <w:t>8,1</w:t>
+            </w:r>
+          </w:p>
+        </w:tc>
+        <w:tc>
+          <w:tcPr>
+            <w:tcW w:w="992" w:type="dxa"/>
+          </w:tcPr>
+          <w:p>
+            <w:pPr>
+              <w:rPr>
+                <w:sz w:val="28"/>
+                <w:szCs w:val="28"/>
+                <w:lang w:val="ru-RU"/>
+              </w:rPr>
+            </w:pPr>
+            <w:r>
+              <w:rPr>
+                <w:sz w:val="28"/>
+                <w:szCs w:val="28"/>
+                <w:lang w:val="ru-RU"/>
+              </w:rPr>
+              <w:t>7,0</w:t>
+            </w:r>
+          </w:p>
+        </w:tc>
+        <w:tc>
+          <w:tcPr>
+            <w:tcW w:w="992" w:type="dxa"/>
+          </w:tcPr>
+          <w:p>
+            <w:pPr>
+              <w:rPr>
+                <w:sz w:val="28"/>
+                <w:szCs w:val="28"/>
+                <w:lang w:val="ru-RU"/>
+              </w:rPr>
+            </w:pPr>
+            <w:r>
+              <w:rPr>
+                <w:sz w:val="28"/>
+                <w:szCs w:val="28"/>
+                <w:lang w:val="ru-RU"/>
+              </w:rPr>
+              <w:t>4,8</w:t>
+            </w:r>
+          </w:p>
+        </w:tc>
+        <w:tc>
+          <w:tcPr>
+            <w:tcW w:w="992" w:type="dxa"/>
+          </w:tcPr>
+          <w:p>
+            <w:pPr>
+              <w:rPr>
+                <w:sz w:val="28"/>
+                <w:szCs w:val="28"/>
+                <w:lang w:val="ru-RU"/>
+              </w:rPr>
+            </w:pPr>
+            <w:r>
+              <w:rPr>
+                <w:sz w:val="28"/>
+                <w:szCs w:val="28"/>
+                <w:lang w:val="ru-RU"/>
+              </w:rPr>
+              <w:t>11,5</w:t>
+            </w:r>
+          </w:p>
+        </w:tc>
+      </w:tr>
+      <w:tr>
+        <w:tc>
+          <w:tcPr>
+            <w:tcW w:w="2518" w:type="dxa"/>
+          </w:tcPr>
+          <w:p>
+            <w:pPr>
+              <w:rPr>
+                <w:sz w:val="28"/>
+                <w:szCs w:val="28"/>
+                <w:lang w:val="ru-RU"/>
+              </w:rPr>
+            </w:pPr>
+            <w:r>
+              <w:rPr>
+                <w:sz w:val="28"/>
+                <w:szCs w:val="28"/>
+                <w:lang w:val="ru-RU"/>
+              </w:rPr>
+              <w:t>24.07 2.00-12,0</w:t>
+            </w:r>
+          </w:p>
+        </w:tc>
+        <w:tc>
+          <w:tcPr>
+            <w:tcW w:w="992" w:type="dxa"/>
+          </w:tcPr>
+          <w:p>
+            <w:pPr>
+              <w:rPr>
+                <w:sz w:val="28"/>
+                <w:szCs w:val="28"/>
+                <w:lang w:val="ru-RU"/>
+              </w:rPr>
+            </w:pPr>
+          </w:p>
+        </w:tc>
+        <w:tc>
+          <w:tcPr>
+            <w:tcW w:w="993" w:type="dxa"/>
+          </w:tcPr>
+          <w:p>
+            <w:pPr>
+              <w:rPr>
+                <w:sz w:val="28"/>
+                <w:szCs w:val="28"/>
+                <w:lang w:val="ru-RU"/>
+              </w:rPr>
+            </w:pPr>
+          </w:p>
+        </w:tc>
+        <w:tc>
+          <w:tcPr>
+            <w:tcW w:w="992" w:type="dxa"/>
+          </w:tcPr>
+          <w:p>
+            <w:pPr>
+              <w:rPr>
+                <w:sz w:val="28"/>
+                <w:szCs w:val="28"/>
+                <w:lang w:val="ru-RU"/>
+              </w:rPr>
+            </w:pPr>
+          </w:p>
+        </w:tc>
+        <w:tc>
+          <w:tcPr>
+            <w:tcW w:w="992" w:type="dxa"/>
+          </w:tcPr>
+          <w:p>
+            <w:pPr>
+              <w:rPr>
+                <w:sz w:val="28"/>
+                <w:szCs w:val="28"/>
+                <w:lang w:val="ru-RU"/>
+              </w:rPr>
+            </w:pPr>
+          </w:p>
+        </w:tc>
+        <w:tc>
+          <w:tcPr>
+            <w:tcW w:w="992" w:type="dxa"/>
+          </w:tcPr>
+          <w:p>
+            <w:pPr>
+              <w:rPr>
+                <w:sz w:val="28"/>
+                <w:szCs w:val="28"/>
+                <w:lang w:val="ru-RU"/>
+              </w:rPr>
+            </w:pPr>
+          </w:p>
+        </w:tc>
+      </w:tr>
     </w:tbl>
     <w:p>
       <w:pPr>
@@ -6038,9 +6994,25 @@
       <w:r>
         <w:rPr>
           <w:sz w:val="28"/>
-          <w:lang w:val="ru-RU"/>
-        </w:rPr>
-        <w:t xml:space="preserve">5 стандартных проб: ДАНС, выраженные изменения. </w:t>
+          <w:u w:val="single"/>
+          <w:lang w:val="ru-RU"/>
+        </w:rPr>
+        <w:t xml:space="preserve">04.07.18 </w:t>
+      </w:r>
+      <w:r>
+        <w:rPr>
+          <w:sz w:val="28"/>
+          <w:u w:val="single"/>
+          <w:lang w:val="ru-RU"/>
+        </w:rPr>
+        <w:t>5 стандартных проб</w:t>
+      </w:r>
+      <w:r>
+        <w:rPr>
+          <w:sz w:val="28"/>
+          <w:lang w:val="ru-RU"/>
+        </w:rPr>
+        <w:t xml:space="preserve">: ДАНС, выраженные изменения. </w:t>
       </w:r>
     </w:p>
     <w:p>
@@ -6050,13 +7022,21 @@
         <w:rPr>
           <w:sz w:val="28"/>
           <w:szCs w:val="20"/>
+          <w:lang w:val="ru-RU"/>
         </w:rPr>
       </w:pPr>
       <w:r>
         <w:rPr>
           <w:sz w:val="28"/>
-          <w:highlight w:val="yellow"/>
           <w:u w:val="single"/>
+          <w:lang w:val="ru-RU"/>
+        </w:rPr>
+        <w:t>18.07.18</w:t>
+      </w:r>
+      <w:r>
+        <w:rPr>
+          <w:sz w:val="28"/>
+          <w:u w:val="single"/>
         </w:rPr>
         <w:t>Невропатолог</w:t>
       </w:r>
@@ -6064,7 +7044,13 @@
         <w:rPr>
           <w:sz w:val="28"/>
         </w:rPr>
-        <w:t xml:space="preserve">: </w:t>
+        <w:t>:</w:t>
+      </w:r>
+      <w:r>
+        <w:rPr>
+          <w:sz w:val="28"/>
+        </w:rPr>
+        <w:t xml:space="preserve"> </w:t>
       </w:r>
       <w:sdt>
         <w:sdtPr>
@@ -6096,6 +7082,47 @@
           <w:sz w:val="28"/>
         </w:rPr>
         <w:t xml:space="preserve"> </w:t>
+      </w:r>
+      <w:r>
+        <w:rPr>
+          <w:sz w:val="28"/>
+          <w:lang w:val="ru-RU"/>
+        </w:rPr>
+        <w:t xml:space="preserve"> Диабетическая дистальная симметричная полинейропатия н/к, сенсомоторная форма (NSS 4, NDS 2).  ДЭП 1 </w:t>
+      </w:r>
+      <w:proofErr w:type="spellStart"/>
+      <w:proofErr w:type="gramStart"/>
+      <w:r>
+        <w:rPr>
+          <w:sz w:val="28"/>
+          <w:lang w:val="ru-RU"/>
+        </w:rPr>
+        <w:t>ст</w:t>
+      </w:r>
+      <w:proofErr w:type="spellEnd"/>
+      <w:proofErr w:type="gramEnd"/>
+      <w:r>
+        <w:rPr>
+          <w:sz w:val="28"/>
+          <w:lang w:val="ru-RU"/>
+        </w:rPr>
+        <w:t xml:space="preserve">, </w:t>
+      </w:r>
+      <w:proofErr w:type="spellStart"/>
+      <w:r>
+        <w:rPr>
+          <w:sz w:val="28"/>
+          <w:lang w:val="ru-RU"/>
+        </w:rPr>
+        <w:t>цереброастенчеиский</w:t>
+      </w:r>
+      <w:proofErr w:type="spellEnd"/>
+      <w:r>
+        <w:rPr>
+          <w:sz w:val="28"/>
+          <w:lang w:val="ru-RU"/>
+        </w:rPr>
+        <w:t xml:space="preserve"> с-м. цефалгический с-м</w:t>
       </w:r>
     </w:p>
     <w:p>
@@ -6939,6 +7966,7 @@
           <w:u w:val="single"/>
           <w:lang w:val="ru-RU"/>
         </w:rPr>
+        <w:lastRenderedPageBreak/>
         <w:t>03.</w:t>
       </w:r>
       <w:r>
@@ -7278,136 +8306,150 @@
         <w:rPr>
           <w:sz w:val="28"/>
           <w:szCs w:val="20"/>
+          <w:u w:val="single"/>
           <w:lang w:val="ru-RU"/>
         </w:rPr>
       </w:pPr>
       <w:r>
         <w:rPr>
           <w:sz w:val="28"/>
+          <w:szCs w:val="20"/>
           <w:u w:val="single"/>
           <w:lang w:val="ru-RU"/>
         </w:rPr>
-        <w:t xml:space="preserve">02.07.18 </w:t>
-      </w:r>
-      <w:r>
-        <w:rPr>
-          <w:sz w:val="28"/>
-          <w:u w:val="single"/>
-          <w:lang w:val="ru-RU"/>
-        </w:rPr>
-        <w:t>УЗИ щит</w:t>
+        <w:t xml:space="preserve">18.07.18 Травматолог: </w:t>
+      </w:r>
+      <w:r>
+        <w:rPr>
+          <w:sz w:val="28"/>
+          <w:szCs w:val="20"/>
+          <w:lang w:val="ru-RU"/>
+        </w:rPr>
+        <w:t>Дообследование</w:t>
       </w:r>
       <w:proofErr w:type="gramStart"/>
       <w:r>
         <w:rPr>
           <w:sz w:val="28"/>
-          <w:u w:val="single"/>
-          <w:lang w:val="ru-RU"/>
-        </w:rPr>
-        <w:t>.</w:t>
-      </w:r>
+          <w:szCs w:val="20"/>
+          <w:lang w:val="ru-RU"/>
+        </w:rPr>
+        <w:t xml:space="preserve">:, </w:t>
+      </w:r>
+      <w:proofErr w:type="spellStart"/>
       <w:proofErr w:type="gramEnd"/>
       <w:r>
         <w:rPr>
           <w:sz w:val="28"/>
-          <w:u w:val="single"/>
-          <w:lang w:val="ru-RU"/>
-        </w:rPr>
-        <w:t xml:space="preserve"> </w:t>
-      </w:r>
-      <w:proofErr w:type="gramStart"/>
-      <w:r>
-        <w:rPr>
-          <w:sz w:val="28"/>
-          <w:u w:val="single"/>
-          <w:lang w:val="ru-RU"/>
-        </w:rPr>
-        <w:t>ж</w:t>
-      </w:r>
-      <w:proofErr w:type="gramEnd"/>
-      <w:r>
-        <w:rPr>
-          <w:sz w:val="28"/>
-          <w:u w:val="single"/>
-          <w:lang w:val="ru-RU"/>
-        </w:rPr>
-        <w:t>елезы</w:t>
-      </w:r>
-      <w:r>
-        <w:rPr>
-          <w:sz w:val="28"/>
-          <w:lang w:val="ru-RU"/>
-        </w:rPr>
-        <w:t xml:space="preserve">: </w:t>
+          <w:szCs w:val="20"/>
+          <w:lang w:val="ru-RU"/>
+        </w:rPr>
+        <w:t>конс</w:t>
+      </w:r>
+      <w:proofErr w:type="spellEnd"/>
+      <w:r>
+        <w:rPr>
+          <w:sz w:val="28"/>
+          <w:szCs w:val="20"/>
+          <w:lang w:val="ru-RU"/>
+        </w:rPr>
+        <w:t xml:space="preserve"> в центре </w:t>
       </w:r>
       <w:proofErr w:type="spellStart"/>
-      <w:proofErr w:type="gramStart"/>
-      <w:r>
-        <w:rPr>
-          <w:sz w:val="28"/>
-          <w:lang w:val="ru-RU"/>
-        </w:rPr>
-        <w:t>Пр</w:t>
+      <w:r>
+        <w:rPr>
+          <w:sz w:val="28"/>
+          <w:szCs w:val="20"/>
+          <w:lang w:val="ru-RU"/>
+        </w:rPr>
+        <w:t>диаб</w:t>
       </w:r>
       <w:proofErr w:type="spellEnd"/>
-      <w:proofErr w:type="gramEnd"/>
-      <w:r>
-        <w:rPr>
-          <w:sz w:val="28"/>
-          <w:lang w:val="ru-RU"/>
-        </w:rPr>
-        <w:t xml:space="preserve"> д. V = </w:t>
-      </w:r>
-      <w:r>
-        <w:rPr>
-          <w:sz w:val="28"/>
-          <w:lang w:val="ru-RU"/>
-        </w:rPr>
-        <w:t>6,1</w:t>
-      </w:r>
-      <w:r>
-        <w:rPr>
-          <w:sz w:val="28"/>
-          <w:lang w:val="ru-RU"/>
-        </w:rPr>
-        <w:t xml:space="preserve"> см</w:t>
-      </w:r>
-      <w:r>
-        <w:rPr>
-          <w:sz w:val="28"/>
-          <w:vertAlign w:val="superscript"/>
-          <w:lang w:val="ru-RU"/>
-        </w:rPr>
-        <w:t>3</w:t>
-      </w:r>
-      <w:r>
-        <w:rPr>
-          <w:sz w:val="28"/>
-          <w:lang w:val="ru-RU"/>
-        </w:rPr>
-        <w:t>; лев. д. V =</w:t>
-      </w:r>
-      <w:r>
-        <w:rPr>
-          <w:sz w:val="28"/>
-          <w:lang w:val="ru-RU"/>
-        </w:rPr>
-        <w:t>5,7</w:t>
-      </w:r>
-      <w:r>
-        <w:rPr>
-          <w:sz w:val="28"/>
-          <w:lang w:val="ru-RU"/>
-        </w:rPr>
-        <w:t xml:space="preserve">  см</w:t>
-      </w:r>
-      <w:r>
-        <w:rPr>
-          <w:sz w:val="28"/>
-          <w:vertAlign w:val="superscript"/>
-          <w:lang w:val="ru-RU"/>
-        </w:rPr>
-        <w:t>3</w:t>
+      <w:r>
+        <w:rPr>
+          <w:sz w:val="28"/>
+          <w:szCs w:val="20"/>
+          <w:lang w:val="ru-RU"/>
+        </w:rPr>
+        <w:t xml:space="preserve"> стопы ЗГКБ, осмотр </w:t>
+      </w:r>
+      <w:proofErr w:type="spellStart"/>
+      <w:r>
+        <w:rPr>
+          <w:sz w:val="28"/>
+          <w:szCs w:val="20"/>
+          <w:lang w:val="ru-RU"/>
+        </w:rPr>
+        <w:t>невропатлога</w:t>
+      </w:r>
+      <w:proofErr w:type="spellEnd"/>
+      <w:r>
+        <w:rPr>
+          <w:sz w:val="28"/>
+          <w:szCs w:val="20"/>
+          <w:lang w:val="ru-RU"/>
+        </w:rPr>
+        <w:t>, лиотон ге</w:t>
+      </w:r>
+      <w:r>
+        <w:rPr>
+          <w:sz w:val="28"/>
+          <w:szCs w:val="20"/>
+          <w:lang w:val="ru-RU"/>
+        </w:rPr>
+        <w:t>л</w:t>
+      </w:r>
+      <w:r>
+        <w:rPr>
+          <w:sz w:val="28"/>
+          <w:szCs w:val="20"/>
+          <w:lang w:val="ru-RU"/>
+        </w:rPr>
+        <w:t>ь 3р/</w:t>
+      </w:r>
+      <w:proofErr w:type="spellStart"/>
+      <w:r>
+        <w:rPr>
+          <w:sz w:val="28"/>
+          <w:szCs w:val="20"/>
+          <w:lang w:val="ru-RU"/>
+        </w:rPr>
+        <w:t>сут</w:t>
+      </w:r>
+      <w:proofErr w:type="spellEnd"/>
+      <w:r>
+        <w:rPr>
+          <w:sz w:val="28"/>
+          <w:szCs w:val="20"/>
+          <w:lang w:val="ru-RU"/>
+        </w:rPr>
+        <w:t xml:space="preserve"> 10 дней. Р-</w:t>
+      </w:r>
+      <w:proofErr w:type="spellStart"/>
+      <w:r>
+        <w:rPr>
+          <w:sz w:val="28"/>
+          <w:szCs w:val="20"/>
+          <w:lang w:val="ru-RU"/>
+        </w:rPr>
+        <w:t>гр</w:t>
+      </w:r>
+      <w:proofErr w:type="spellEnd"/>
+      <w:r>
+        <w:rPr>
+          <w:sz w:val="28"/>
+          <w:szCs w:val="20"/>
+          <w:lang w:val="ru-RU"/>
+        </w:rPr>
+        <w:t xml:space="preserve"> на 10 сутки стопы в 2х проекциях. Наблюдение в </w:t>
+      </w:r>
+      <w:r>
+        <w:rPr>
+          <w:sz w:val="28"/>
+          <w:szCs w:val="20"/>
+          <w:lang w:val="ru-RU"/>
+        </w:rPr>
+        <w:t>динамике</w:t>
       </w:r>
     </w:p>
     <w:p>
@@ -7416,241 +8458,137 @@
         <w:jc w:val="both"/>
         <w:rPr>
           <w:sz w:val="28"/>
+          <w:szCs w:val="20"/>
           <w:lang w:val="ru-RU"/>
         </w:rPr>
       </w:pPr>
       <w:r>
         <w:rPr>
           <w:sz w:val="28"/>
-          <w:lang w:val="ru-RU"/>
-        </w:rPr>
-        <w:t>Щит. ж</w:t>
-      </w:r>
-      <w:r>
-        <w:rPr>
-          <w:sz w:val="28"/>
-          <w:lang w:val="ru-RU"/>
-        </w:rPr>
-        <w:t>елеза</w:t>
-      </w:r>
-      <w:r>
-        <w:rPr>
-          <w:sz w:val="28"/>
+          <w:u w:val="single"/>
+          <w:lang w:val="ru-RU"/>
+        </w:rPr>
+        <w:t xml:space="preserve">02.07.18 </w:t>
+      </w:r>
+      <w:r>
+        <w:rPr>
+          <w:sz w:val="28"/>
+          <w:u w:val="single"/>
+          <w:lang w:val="ru-RU"/>
+        </w:rPr>
+        <w:t>УЗИ щит</w:t>
+      </w:r>
+      <w:proofErr w:type="gramStart"/>
+      <w:r>
+        <w:rPr>
+          <w:sz w:val="28"/>
+          <w:u w:val="single"/>
+          <w:lang w:val="ru-RU"/>
+        </w:rPr>
+        <w:t>.</w:t>
+      </w:r>
+      <w:proofErr w:type="gramEnd"/>
+      <w:r>
+        <w:rPr>
+          <w:sz w:val="28"/>
+          <w:u w:val="single"/>
           <w:lang w:val="ru-RU"/>
         </w:rPr>
         <w:t xml:space="preserve"> </w:t>
       </w:r>
-      <w:r>
-        <w:rPr>
-          <w:sz w:val="28"/>
-          <w:lang w:val="ru-RU"/>
-        </w:rPr>
-        <w:t>не увеличена, контуры ровные</w:t>
-      </w:r>
       <w:proofErr w:type="gramStart"/>
       <w:r>
         <w:rPr>
           <w:sz w:val="28"/>
-          <w:lang w:val="ru-RU"/>
-        </w:rPr>
-        <w:t xml:space="preserve">.. </w:t>
+          <w:u w:val="single"/>
+          <w:lang w:val="ru-RU"/>
+        </w:rPr>
+        <w:t>ж</w:t>
+      </w:r>
+      <w:proofErr w:type="gramEnd"/>
+      <w:r>
+        <w:rPr>
+          <w:sz w:val="28"/>
+          <w:u w:val="single"/>
+          <w:lang w:val="ru-RU"/>
+        </w:rPr>
+        <w:t>елезы</w:t>
+      </w:r>
+      <w:r>
+        <w:rPr>
+          <w:sz w:val="28"/>
+          <w:lang w:val="ru-RU"/>
+        </w:rPr>
+        <w:t xml:space="preserve">: </w:t>
       </w:r>
       <w:proofErr w:type="spellStart"/>
+      <w:proofErr w:type="gramStart"/>
+      <w:r>
+        <w:rPr>
+          <w:sz w:val="28"/>
+          <w:lang w:val="ru-RU"/>
+        </w:rPr>
+        <w:t>Пр</w:t>
+      </w:r>
+      <w:proofErr w:type="spellEnd"/>
       <w:proofErr w:type="gramEnd"/>
       <w:r>
         <w:rPr>
           <w:sz w:val="28"/>
           <w:lang w:val="ru-RU"/>
         </w:rPr>
-        <w:t>Эхогенность</w:t>
-      </w:r>
-      <w:proofErr w:type="spellEnd"/>
-      <w:r>
-        <w:rPr>
-          <w:sz w:val="28"/>
-          <w:lang w:val="ru-RU"/>
-        </w:rPr>
-        <w:t xml:space="preserve"> и </w:t>
-      </w:r>
-      <w:proofErr w:type="spellStart"/>
-      <w:r>
-        <w:rPr>
-          <w:sz w:val="28"/>
-          <w:lang w:val="ru-RU"/>
-        </w:rPr>
-        <w:t>эхоструктура</w:t>
-      </w:r>
-      <w:proofErr w:type="spellEnd"/>
-      <w:r>
-        <w:rPr>
-          <w:sz w:val="28"/>
-          <w:lang w:val="ru-RU"/>
-        </w:rPr>
-        <w:t xml:space="preserve"> обычные</w:t>
-      </w:r>
-      <w:r>
-        <w:rPr>
-          <w:sz w:val="28"/>
-          <w:lang w:val="ru-RU"/>
-        </w:rPr>
-        <w:t xml:space="preserve">. </w:t>
-      </w:r>
-      <w:r>
-        <w:rPr>
-          <w:sz w:val="28"/>
-          <w:lang w:val="ru-RU"/>
-        </w:rPr>
-        <w:t>Р</w:t>
-      </w:r>
-      <w:r>
-        <w:rPr>
-          <w:sz w:val="28"/>
-          <w:lang w:val="ru-RU"/>
-        </w:rPr>
-        <w:t>егионарны</w:t>
-      </w:r>
-      <w:r>
-        <w:rPr>
-          <w:sz w:val="28"/>
-          <w:lang w:val="ru-RU"/>
-        </w:rPr>
-        <w:t>е</w:t>
-      </w:r>
-      <w:r>
-        <w:rPr>
-          <w:sz w:val="28"/>
-          <w:lang w:val="ru-RU"/>
-        </w:rPr>
-        <w:t xml:space="preserve"> </w:t>
-      </w:r>
-      <w:proofErr w:type="gramStart"/>
-      <w:r>
-        <w:rPr>
-          <w:sz w:val="28"/>
-          <w:lang w:val="ru-RU"/>
-        </w:rPr>
-        <w:t>л</w:t>
-      </w:r>
-      <w:proofErr w:type="gramEnd"/>
-      <w:r>
-        <w:rPr>
-          <w:sz w:val="28"/>
-          <w:lang w:val="ru-RU"/>
-        </w:rPr>
-        <w:t>/узл</w:t>
-      </w:r>
-      <w:r>
-        <w:rPr>
-          <w:sz w:val="28"/>
-          <w:lang w:val="ru-RU"/>
-        </w:rPr>
-        <w:t>ы</w:t>
-      </w:r>
-      <w:r>
-        <w:rPr>
-          <w:sz w:val="28"/>
-          <w:lang w:val="ru-RU"/>
-        </w:rPr>
-        <w:t xml:space="preserve"> </w:t>
-      </w:r>
-      <w:r>
-        <w:rPr>
-          <w:sz w:val="28"/>
-          <w:lang w:val="ru-RU"/>
-        </w:rPr>
-        <w:t xml:space="preserve"> </w:t>
-      </w:r>
-      <w:r>
-        <w:rPr>
-          <w:sz w:val="28"/>
-          <w:lang w:val="ru-RU"/>
-        </w:rPr>
-        <w:t xml:space="preserve">не </w:t>
-      </w:r>
-      <w:r>
-        <w:rPr>
-          <w:sz w:val="28"/>
-          <w:lang w:val="ru-RU"/>
-        </w:rPr>
-        <w:t xml:space="preserve">визуализируются. </w:t>
-      </w:r>
-      <w:proofErr w:type="spellStart"/>
-      <w:r>
-        <w:rPr>
-          <w:sz w:val="28"/>
-          <w:lang w:val="ru-RU"/>
-        </w:rPr>
-        <w:t>Закл</w:t>
-      </w:r>
-      <w:proofErr w:type="spellEnd"/>
-      <w:r>
-        <w:rPr>
-          <w:sz w:val="28"/>
-          <w:lang w:val="ru-RU"/>
-        </w:rPr>
-        <w:t>.:.</w:t>
-      </w:r>
-      <w:r>
-        <w:rPr>
-          <w:sz w:val="28"/>
-          <w:lang w:val="ru-RU"/>
-        </w:rPr>
-        <w:t xml:space="preserve"> </w:t>
-      </w:r>
-      <w:proofErr w:type="spellStart"/>
-      <w:r>
-        <w:rPr>
-          <w:sz w:val="28"/>
-          <w:lang w:val="ru-RU"/>
-        </w:rPr>
-        <w:t>Эхопризнаков</w:t>
-      </w:r>
-      <w:proofErr w:type="spellEnd"/>
-      <w:r>
-        <w:rPr>
-          <w:sz w:val="28"/>
-          <w:lang w:val="ru-RU"/>
-        </w:rPr>
-        <w:t xml:space="preserve"> патологии щит</w:t>
-      </w:r>
-      <w:proofErr w:type="gramStart"/>
-      <w:r>
-        <w:rPr>
-          <w:sz w:val="28"/>
-          <w:lang w:val="ru-RU"/>
-        </w:rPr>
-        <w:t>.</w:t>
-      </w:r>
-      <w:proofErr w:type="gramEnd"/>
-      <w:r>
-        <w:rPr>
-          <w:sz w:val="28"/>
-          <w:lang w:val="ru-RU"/>
-        </w:rPr>
-        <w:t xml:space="preserve"> </w:t>
-      </w:r>
-      <w:proofErr w:type="gramStart"/>
-      <w:r>
-        <w:rPr>
-          <w:sz w:val="28"/>
-          <w:lang w:val="ru-RU"/>
-        </w:rPr>
-        <w:t>ж</w:t>
-      </w:r>
-      <w:proofErr w:type="gramEnd"/>
-      <w:r>
-        <w:rPr>
-          <w:sz w:val="28"/>
-          <w:lang w:val="ru-RU"/>
-        </w:rPr>
-        <w:t>елезы нет.</w:t>
-      </w:r>
-      <w:r>
-        <w:rPr>
-          <w:sz w:val="28"/>
-          <w:lang w:val="ru-RU"/>
-        </w:rPr>
-        <w:t xml:space="preserve"> </w:t>
+        <w:t xml:space="preserve"> д. V = </w:t>
+      </w:r>
+      <w:r>
+        <w:rPr>
+          <w:sz w:val="28"/>
+          <w:lang w:val="ru-RU"/>
+        </w:rPr>
+        <w:t>6,1</w:t>
+      </w:r>
+      <w:r>
+        <w:rPr>
+          <w:sz w:val="28"/>
+          <w:lang w:val="ru-RU"/>
+        </w:rPr>
+        <w:t xml:space="preserve"> см</w:t>
+      </w:r>
+      <w:r>
+        <w:rPr>
+          <w:sz w:val="28"/>
+          <w:vertAlign w:val="superscript"/>
+          <w:lang w:val="ru-RU"/>
+        </w:rPr>
+        <w:t>3</w:t>
+      </w:r>
+      <w:r>
+        <w:rPr>
+          <w:sz w:val="28"/>
+          <w:lang w:val="ru-RU"/>
+        </w:rPr>
+        <w:t>; лев. д. V =</w:t>
+      </w:r>
+      <w:r>
+        <w:rPr>
+          <w:sz w:val="28"/>
+          <w:lang w:val="ru-RU"/>
+        </w:rPr>
+        <w:t>5,7</w:t>
+      </w:r>
+      <w:r>
+        <w:rPr>
+          <w:sz w:val="28"/>
+          <w:lang w:val="ru-RU"/>
+        </w:rPr>
+        <w:t xml:space="preserve">  см</w:t>
+      </w:r>
+      <w:r>
+        <w:rPr>
+          <w:sz w:val="28"/>
+          <w:vertAlign w:val="superscript"/>
+          <w:lang w:val="ru-RU"/>
+        </w:rPr>
+        <w:t>3</w:t>
       </w:r>
     </w:p>
     <w:p>
@@ -7659,21 +8597,23 @@
         <w:jc w:val="both"/>
         <w:rPr>
           <w:sz w:val="28"/>
-          <w:szCs w:val="20"/>
           <w:lang w:val="ru-RU"/>
         </w:rPr>
       </w:pPr>
       <w:r>
         <w:rPr>
           <w:sz w:val="28"/>
-          <w:u w:val="single"/>
-          <w:lang w:val="ru-RU"/>
-        </w:rPr>
-        <w:lastRenderedPageBreak/>
-        <w:t>Лечение:</w:t>
-      </w:r>
-      <w:bookmarkStart w:id="4" w:name="лн"/>
-      <w:bookmarkEnd w:id="4"/>
+          <w:lang w:val="ru-RU"/>
+        </w:rPr>
+        <w:t>Щит. ж</w:t>
+      </w:r>
+      <w:r>
+        <w:rPr>
+          <w:sz w:val="28"/>
+          <w:lang w:val="ru-RU"/>
+        </w:rPr>
+        <w:t>елеза</w:t>
+      </w:r>
       <w:r>
         <w:rPr>
           <w:sz w:val="28"/>
@@ -7686,15 +8626,142 @@
           <w:sz w:val="28"/>
           <w:lang w:val="ru-RU"/>
         </w:rPr>
+        <w:t>не увеличена, контуры ровные</w:t>
+      </w:r>
+      <w:proofErr w:type="gramStart"/>
+      <w:r>
+        <w:rPr>
+          <w:sz w:val="28"/>
+          <w:lang w:val="ru-RU"/>
+        </w:rPr>
+        <w:t xml:space="preserve">.. </w:t>
+      </w:r>
+      <w:proofErr w:type="spellStart"/>
+      <w:proofErr w:type="gramEnd"/>
+      <w:r>
+        <w:rPr>
+          <w:sz w:val="28"/>
+          <w:lang w:val="ru-RU"/>
+        </w:rPr>
+        <w:t>Эхогенность</w:t>
+      </w:r>
+      <w:proofErr w:type="spellEnd"/>
+      <w:r>
+        <w:rPr>
+          <w:sz w:val="28"/>
+          <w:lang w:val="ru-RU"/>
+        </w:rPr>
+        <w:t xml:space="preserve"> и </w:t>
+      </w:r>
+      <w:proofErr w:type="spellStart"/>
+      <w:r>
+        <w:rPr>
+          <w:sz w:val="28"/>
+          <w:lang w:val="ru-RU"/>
+        </w:rPr>
+        <w:t>эхоструктура</w:t>
+      </w:r>
+      <w:proofErr w:type="spellEnd"/>
+      <w:r>
+        <w:rPr>
+          <w:sz w:val="28"/>
+          <w:lang w:val="ru-RU"/>
+        </w:rPr>
+        <w:t xml:space="preserve"> обычные</w:t>
+      </w:r>
+      <w:r>
+        <w:rPr>
+          <w:sz w:val="28"/>
+          <w:lang w:val="ru-RU"/>
+        </w:rPr>
+        <w:t xml:space="preserve">. </w:t>
+      </w:r>
+      <w:r>
+        <w:rPr>
+          <w:sz w:val="28"/>
+          <w:lang w:val="ru-RU"/>
+        </w:rPr>
+        <w:t>Р</w:t>
+      </w:r>
+      <w:r>
+        <w:rPr>
+          <w:sz w:val="28"/>
+          <w:lang w:val="ru-RU"/>
+        </w:rPr>
+        <w:t>егионарны</w:t>
+      </w:r>
+      <w:r>
+        <w:rPr>
+          <w:sz w:val="28"/>
+          <w:lang w:val="ru-RU"/>
+        </w:rPr>
+        <w:t>е</w:t>
+      </w:r>
+      <w:r>
+        <w:rPr>
+          <w:sz w:val="28"/>
+          <w:lang w:val="ru-RU"/>
+        </w:rPr>
         <w:t xml:space="preserve"> </w:t>
       </w:r>
+      <w:proofErr w:type="gramStart"/>
+      <w:r>
+        <w:rPr>
+          <w:sz w:val="28"/>
+          <w:lang w:val="ru-RU"/>
+        </w:rPr>
+        <w:t>л</w:t>
+      </w:r>
+      <w:proofErr w:type="gramEnd"/>
+      <w:r>
+        <w:rPr>
+          <w:sz w:val="28"/>
+          <w:lang w:val="ru-RU"/>
+        </w:rPr>
+        <w:t>/узл</w:t>
+      </w:r>
+      <w:r>
+        <w:rPr>
+          <w:sz w:val="28"/>
+          <w:lang w:val="ru-RU"/>
+        </w:rPr>
+        <w:t>ы</w:t>
+      </w:r>
+      <w:r>
+        <w:rPr>
+          <w:sz w:val="28"/>
+          <w:lang w:val="ru-RU"/>
+        </w:rPr>
+        <w:t xml:space="preserve"> </w:t>
+      </w:r>
+      <w:r>
+        <w:rPr>
+          <w:sz w:val="28"/>
+          <w:lang w:val="ru-RU"/>
+        </w:rPr>
+        <w:t xml:space="preserve"> </w:t>
+      </w:r>
+      <w:r>
+        <w:rPr>
+          <w:sz w:val="28"/>
+          <w:lang w:val="ru-RU"/>
+        </w:rPr>
+        <w:t xml:space="preserve">не </w:t>
+      </w:r>
+      <w:r>
+        <w:rPr>
+          <w:sz w:val="28"/>
+          <w:lang w:val="ru-RU"/>
+        </w:rPr>
+        <w:t xml:space="preserve">визуализируются. </w:t>
+      </w:r>
       <w:proofErr w:type="spellStart"/>
       <w:r>
         <w:rPr>
           <w:sz w:val="28"/>
           <w:lang w:val="ru-RU"/>
         </w:rPr>
-        <w:t>Новорапид</w:t>
+        <w:t>Закл</w:t>
       </w:r>
       <w:proofErr w:type="spellEnd"/>
       <w:r>
@@ -7702,7 +8769,14 @@
           <w:sz w:val="28"/>
           <w:lang w:val="ru-RU"/>
         </w:rPr>
-        <w:t xml:space="preserve">, </w:t>
+        <w:t>.:.</w:t>
+      </w:r>
+      <w:r>
+        <w:rPr>
+          <w:sz w:val="28"/>
+          <w:lang w:val="ru-RU"/>
+        </w:rPr>
+        <w:t xml:space="preserve"> </w:t>
       </w:r>
       <w:proofErr w:type="spellStart"/>
       <w:r>
@@ -7710,7 +8784,7 @@
           <w:sz w:val="28"/>
           <w:lang w:val="ru-RU"/>
         </w:rPr>
-        <w:t>Левемир</w:t>
+        <w:t>Эхопризнаков</w:t>
       </w:r>
       <w:proofErr w:type="spellEnd"/>
       <w:r>
@@ -7718,87 +8792,46 @@
           <w:sz w:val="28"/>
           <w:lang w:val="ru-RU"/>
         </w:rPr>
-        <w:t xml:space="preserve">, </w:t>
-      </w:r>
-      <w:proofErr w:type="spellStart"/>
-      <w:r>
-        <w:rPr>
-          <w:sz w:val="28"/>
-          <w:lang w:val="ru-RU"/>
-        </w:rPr>
-        <w:t>бисопролол</w:t>
-      </w:r>
-      <w:proofErr w:type="spellEnd"/>
-      <w:r>
-        <w:rPr>
-          <w:sz w:val="28"/>
-          <w:lang w:val="ru-RU"/>
-        </w:rPr>
-        <w:t xml:space="preserve">, </w:t>
-      </w:r>
-      <w:proofErr w:type="spellStart"/>
-      <w:r>
-        <w:rPr>
-          <w:sz w:val="28"/>
-          <w:lang w:val="ru-RU"/>
-        </w:rPr>
-        <w:t>тивортин</w:t>
-      </w:r>
-      <w:proofErr w:type="spellEnd"/>
-      <w:r>
-        <w:rPr>
-          <w:sz w:val="28"/>
-          <w:lang w:val="ru-RU"/>
-        </w:rPr>
-        <w:t xml:space="preserve">, армадин, </w:t>
-      </w:r>
-      <w:proofErr w:type="spellStart"/>
-      <w:r>
-        <w:rPr>
-          <w:sz w:val="28"/>
-          <w:lang w:val="ru-RU"/>
-        </w:rPr>
-        <w:t>пирацетам</w:t>
-      </w:r>
-      <w:proofErr w:type="spellEnd"/>
-      <w:r>
-        <w:rPr>
-          <w:sz w:val="28"/>
-          <w:lang w:val="ru-RU"/>
-        </w:rPr>
-        <w:t xml:space="preserve">, эналаприл, </w:t>
-      </w:r>
-      <w:proofErr w:type="spellStart"/>
-      <w:r>
-        <w:rPr>
-          <w:sz w:val="28"/>
-          <w:lang w:val="ru-RU"/>
-        </w:rPr>
-        <w:t>ивабрадин</w:t>
-      </w:r>
-      <w:proofErr w:type="spellEnd"/>
-      <w:r>
-        <w:rPr>
-          <w:sz w:val="28"/>
-          <w:lang w:val="ru-RU"/>
-        </w:rPr>
-        <w:t xml:space="preserve">,  </w:t>
-      </w:r>
-      <w:proofErr w:type="spellStart"/>
-      <w:r>
-        <w:rPr>
-          <w:sz w:val="28"/>
-          <w:lang w:val="ru-RU"/>
-        </w:rPr>
-        <w:t>каптоприл</w:t>
-      </w:r>
-      <w:proofErr w:type="spellEnd"/>
-      <w:r>
-        <w:rPr>
-          <w:sz w:val="28"/>
-          <w:lang w:val="ru-RU"/>
-        </w:rPr>
-        <w:t xml:space="preserve">, </w:t>
+        <w:t xml:space="preserve"> патологии щит</w:t>
+      </w:r>
+      <w:proofErr w:type="gramStart"/>
+      <w:r>
+        <w:rPr>
+          <w:sz w:val="28"/>
+          <w:lang w:val="ru-RU"/>
+        </w:rPr>
+        <w:t>.</w:t>
+      </w:r>
+      <w:proofErr w:type="gramEnd"/>
+      <w:r>
+        <w:rPr>
+          <w:sz w:val="28"/>
+          <w:lang w:val="ru-RU"/>
+        </w:rPr>
+        <w:t xml:space="preserve"> </w:t>
+      </w:r>
+      <w:proofErr w:type="gramStart"/>
+      <w:r>
+        <w:rPr>
+          <w:sz w:val="28"/>
+          <w:lang w:val="ru-RU"/>
+        </w:rPr>
+        <w:t>ж</w:t>
+      </w:r>
+      <w:proofErr w:type="gramEnd"/>
+      <w:r>
+        <w:rPr>
+          <w:sz w:val="28"/>
+          <w:lang w:val="ru-RU"/>
+        </w:rPr>
+        <w:t>елезы нет.</w:t>
+      </w:r>
+      <w:r>
+        <w:rPr>
+          <w:sz w:val="28"/>
+          <w:lang w:val="ru-RU"/>
+        </w:rPr>
+        <w:t xml:space="preserve"> </w:t>
       </w:r>
     </w:p>
     <w:p>
@@ -7807,13 +8840,160 @@
         <w:jc w:val="both"/>
         <w:rPr>
           <w:sz w:val="28"/>
+          <w:szCs w:val="20"/>
           <w:lang w:val="ru-RU"/>
         </w:rPr>
       </w:pPr>
-      <w:bookmarkStart w:id="5" w:name="дд"/>
-      <w:bookmarkStart w:id="6" w:name="лк"/>
+      <w:r>
+        <w:rPr>
+          <w:sz w:val="28"/>
+          <w:u w:val="single"/>
+          <w:lang w:val="ru-RU"/>
+        </w:rPr>
+        <w:t>Лечение:</w:t>
+      </w:r>
+      <w:bookmarkStart w:id="5" w:name="лн"/>
       <w:bookmarkEnd w:id="5"/>
+      <w:r>
+        <w:rPr>
+          <w:sz w:val="28"/>
+          <w:lang w:val="ru-RU"/>
+        </w:rPr>
+        <w:t xml:space="preserve"> </w:t>
+      </w:r>
+      <w:r>
+        <w:rPr>
+          <w:sz w:val="28"/>
+          <w:lang w:val="ru-RU"/>
+        </w:rPr>
+        <w:t xml:space="preserve"> </w:t>
+      </w:r>
+      <w:proofErr w:type="spellStart"/>
+      <w:r>
+        <w:rPr>
+          <w:sz w:val="28"/>
+          <w:lang w:val="ru-RU"/>
+        </w:rPr>
+        <w:t>Новорапид</w:t>
+      </w:r>
+      <w:proofErr w:type="spellEnd"/>
+      <w:r>
+        <w:rPr>
+          <w:sz w:val="28"/>
+          <w:lang w:val="ru-RU"/>
+        </w:rPr>
+        <w:t xml:space="preserve">, </w:t>
+      </w:r>
+      <w:proofErr w:type="spellStart"/>
+      <w:r>
+        <w:rPr>
+          <w:sz w:val="28"/>
+          <w:lang w:val="ru-RU"/>
+        </w:rPr>
+        <w:t>Левемир</w:t>
+      </w:r>
+      <w:proofErr w:type="spellEnd"/>
+      <w:r>
+        <w:rPr>
+          <w:sz w:val="28"/>
+          <w:lang w:val="ru-RU"/>
+        </w:rPr>
+        <w:t xml:space="preserve">, </w:t>
+      </w:r>
+      <w:proofErr w:type="spellStart"/>
+      <w:r>
+        <w:rPr>
+          <w:sz w:val="28"/>
+          <w:lang w:val="ru-RU"/>
+        </w:rPr>
+        <w:t>бисопролол</w:t>
+      </w:r>
+      <w:proofErr w:type="spellEnd"/>
+      <w:r>
+        <w:rPr>
+          <w:sz w:val="28"/>
+          <w:lang w:val="ru-RU"/>
+        </w:rPr>
+        <w:t xml:space="preserve">, </w:t>
+      </w:r>
+      <w:proofErr w:type="spellStart"/>
+      <w:r>
+        <w:rPr>
+          <w:sz w:val="28"/>
+          <w:lang w:val="ru-RU"/>
+        </w:rPr>
+        <w:t>тивортин</w:t>
+      </w:r>
+      <w:proofErr w:type="spellEnd"/>
+      <w:r>
+        <w:rPr>
+          <w:sz w:val="28"/>
+          <w:lang w:val="ru-RU"/>
+        </w:rPr>
+        <w:t xml:space="preserve">, армадин, </w:t>
+      </w:r>
+      <w:proofErr w:type="spellStart"/>
+      <w:r>
+        <w:rPr>
+          <w:sz w:val="28"/>
+          <w:lang w:val="ru-RU"/>
+        </w:rPr>
+        <w:t>пирацетам</w:t>
+      </w:r>
+      <w:proofErr w:type="spellEnd"/>
+      <w:r>
+        <w:rPr>
+          <w:sz w:val="28"/>
+          <w:lang w:val="ru-RU"/>
+        </w:rPr>
+        <w:t xml:space="preserve">, эналаприл, </w:t>
+      </w:r>
+      <w:proofErr w:type="spellStart"/>
+      <w:r>
+        <w:rPr>
+          <w:sz w:val="28"/>
+          <w:lang w:val="ru-RU"/>
+        </w:rPr>
+        <w:t>ивабрадин</w:t>
+      </w:r>
+      <w:proofErr w:type="spellEnd"/>
+      <w:r>
+        <w:rPr>
+          <w:sz w:val="28"/>
+          <w:lang w:val="ru-RU"/>
+        </w:rPr>
+        <w:t xml:space="preserve">,  </w:t>
+      </w:r>
+      <w:proofErr w:type="spellStart"/>
+      <w:r>
+        <w:rPr>
+          <w:sz w:val="28"/>
+          <w:lang w:val="ru-RU"/>
+        </w:rPr>
+        <w:t>каптоприл</w:t>
+      </w:r>
+      <w:proofErr w:type="spellEnd"/>
+      <w:r>
+        <w:rPr>
+          <w:sz w:val="28"/>
+          <w:lang w:val="ru-RU"/>
+        </w:rPr>
+        <w:t xml:space="preserve">, </w:t>
+      </w:r>
+    </w:p>
+    <w:p>
+      <w:pPr>
+        <w:ind w:left="-567"/>
+        <w:jc w:val="both"/>
+        <w:rPr>
+          <w:sz w:val="28"/>
+          <w:lang w:val="ru-RU"/>
+        </w:rPr>
+      </w:pPr>
+      <w:bookmarkStart w:id="6" w:name="дд"/>
+      <w:bookmarkStart w:id="7" w:name="лк"/>
       <w:bookmarkEnd w:id="6"/>
+      <w:bookmarkEnd w:id="7"/>
       <w:r>
         <w:rPr>
           <w:sz w:val="28"/>
@@ -8249,6 +9429,21 @@
         </w:rPr>
         <w:t xml:space="preserve">Инсулинотерапия:   </w:t>
       </w:r>
+      <w:proofErr w:type="spellStart"/>
+      <w:r>
+        <w:rPr>
+          <w:sz w:val="28"/>
+          <w:lang w:val="ru-RU"/>
+        </w:rPr>
+        <w:t>Новорапид</w:t>
+      </w:r>
+      <w:proofErr w:type="spellEnd"/>
+      <w:r>
+        <w:rPr>
+          <w:lang w:val="ru-RU"/>
+        </w:rPr>
+        <w:t xml:space="preserve"> </w:t>
+      </w:r>
       <w:proofErr w:type="gramStart"/>
       <w:r>
         <w:rPr>
@@ -8273,268 +9468,34 @@
         <w:rPr>
           <w:lang w:val="ru-RU"/>
         </w:rPr>
-        <w:t>- ед.,  22.00</w:t>
+        <w:t xml:space="preserve">- ед.,  </w:t>
+      </w:r>
+      <w:proofErr w:type="spellStart"/>
+      <w:r>
+        <w:rPr>
+          <w:sz w:val="28"/>
+          <w:lang w:val="ru-RU"/>
+        </w:rPr>
+        <w:t>Левемир</w:t>
+      </w:r>
+      <w:proofErr w:type="spellEnd"/>
+      <w:r>
+        <w:rPr>
+          <w:lang w:val="ru-RU"/>
+        </w:rPr>
+        <w:t xml:space="preserve"> </w:t>
+      </w:r>
+      <w:r>
+        <w:rPr>
+          <w:lang w:val="ru-RU"/>
+        </w:rPr>
+        <w:t>22.00</w:t>
       </w:r>
       <w:r>
         <w:rPr>
           <w:lang w:val="ru-RU"/>
         </w:rPr>
         <w:t xml:space="preserve">   ед.</w:t>
-      </w:r>
-    </w:p>
-    <w:p>
-      <w:pPr>
-        <w:ind w:left="-142"/>
-        <w:jc w:val="both"/>
-        <w:rPr>
-          <w:lang w:val="ru-RU"/>
-        </w:rPr>
-      </w:pPr>
-      <w:proofErr w:type="spellStart"/>
-      <w:r>
-        <w:rPr>
-          <w:lang w:val="ru-RU"/>
-        </w:rPr>
-        <w:t>Актрапид</w:t>
-      </w:r>
-      <w:proofErr w:type="spellEnd"/>
-      <w:r>
-        <w:rPr>
-          <w:lang w:val="ru-RU"/>
-        </w:rPr>
-        <w:t xml:space="preserve"> НМ, </w:t>
-      </w:r>
-      <w:proofErr w:type="spellStart"/>
-      <w:r>
-        <w:rPr>
-          <w:lang w:val="ru-RU"/>
-        </w:rPr>
-        <w:t>Протафан</w:t>
-      </w:r>
-      <w:proofErr w:type="spellEnd"/>
-      <w:r>
-        <w:rPr>
-          <w:lang w:val="ru-RU"/>
-        </w:rPr>
-        <w:t xml:space="preserve"> НМ, </w:t>
-      </w:r>
-      <w:proofErr w:type="spellStart"/>
-      <w:r>
-        <w:rPr>
-          <w:lang w:val="ru-RU"/>
-        </w:rPr>
-        <w:t>Хумодар</w:t>
-      </w:r>
-      <w:proofErr w:type="spellEnd"/>
-      <w:r>
-        <w:rPr>
-          <w:lang w:val="ru-RU"/>
-        </w:rPr>
-        <w:t xml:space="preserve"> Р</w:t>
-      </w:r>
-      <w:r>
-        <w:rPr>
-          <w:lang w:val="ru-RU"/>
-        </w:rPr>
-        <w:t>100</w:t>
-      </w:r>
-      <w:r>
-        <w:rPr>
-          <w:lang w:val="ru-RU"/>
-        </w:rPr>
-        <w:t xml:space="preserve">Р, </w:t>
-      </w:r>
-      <w:proofErr w:type="spellStart"/>
-      <w:r>
-        <w:rPr>
-          <w:lang w:val="ru-RU"/>
-        </w:rPr>
-        <w:t>Хумодар</w:t>
-      </w:r>
-      <w:proofErr w:type="spellEnd"/>
-      <w:r>
-        <w:rPr>
-          <w:lang w:val="ru-RU"/>
-        </w:rPr>
-        <w:t xml:space="preserve"> Б</w:t>
-      </w:r>
-      <w:r>
-        <w:rPr>
-          <w:lang w:val="ru-RU"/>
-        </w:rPr>
-        <w:t>100</w:t>
-      </w:r>
-      <w:r>
-        <w:rPr>
-          <w:lang w:val="ru-RU"/>
-        </w:rPr>
-        <w:t xml:space="preserve">Р, </w:t>
-      </w:r>
-      <w:proofErr w:type="spellStart"/>
-      <w:r>
-        <w:rPr>
-          <w:lang w:val="ru-RU"/>
-        </w:rPr>
-        <w:t>Хумодар</w:t>
-      </w:r>
-      <w:proofErr w:type="spellEnd"/>
-      <w:proofErr w:type="gramStart"/>
-      <w:r>
-        <w:rPr>
-          <w:lang w:val="ru-RU"/>
-        </w:rPr>
-        <w:t xml:space="preserve"> К</w:t>
-      </w:r>
-      <w:proofErr w:type="gramEnd"/>
-      <w:r>
-        <w:rPr>
-          <w:lang w:val="ru-RU"/>
-        </w:rPr>
-        <w:t xml:space="preserve"> 25</w:t>
-      </w:r>
-      <w:r>
-        <w:rPr>
-          <w:lang w:val="ru-RU"/>
-        </w:rPr>
-        <w:t xml:space="preserve"> 100</w:t>
-      </w:r>
-      <w:r>
-        <w:rPr>
-          <w:lang w:val="ru-RU"/>
-        </w:rPr>
-        <w:t xml:space="preserve">Р, </w:t>
-      </w:r>
-      <w:proofErr w:type="spellStart"/>
-      <w:r>
-        <w:rPr>
-          <w:lang w:val="ru-RU"/>
-        </w:rPr>
-        <w:t>Инсуман</w:t>
-      </w:r>
-      <w:proofErr w:type="spellEnd"/>
-      <w:r>
-        <w:rPr>
-          <w:lang w:val="ru-RU"/>
-        </w:rPr>
-        <w:t xml:space="preserve"> </w:t>
-      </w:r>
-      <w:proofErr w:type="spellStart"/>
-      <w:r>
-        <w:rPr>
-          <w:lang w:val="ru-RU"/>
-        </w:rPr>
-        <w:t>Базал</w:t>
-      </w:r>
-      <w:proofErr w:type="spellEnd"/>
-      <w:r>
-        <w:rPr>
-          <w:lang w:val="ru-RU"/>
-        </w:rPr>
-        <w:t xml:space="preserve">, </w:t>
-      </w:r>
-      <w:proofErr w:type="spellStart"/>
-      <w:r>
-        <w:rPr>
-          <w:lang w:val="ru-RU"/>
-        </w:rPr>
-        <w:t>Инсуман</w:t>
-      </w:r>
-      <w:proofErr w:type="spellEnd"/>
-      <w:r>
-        <w:rPr>
-          <w:lang w:val="ru-RU"/>
-        </w:rPr>
-        <w:t xml:space="preserve"> Рапид, </w:t>
-      </w:r>
-      <w:proofErr w:type="spellStart"/>
-      <w:r>
-        <w:rPr>
-          <w:lang w:val="ru-RU"/>
-        </w:rPr>
-        <w:t>Хумулин</w:t>
-      </w:r>
-      <w:proofErr w:type="spellEnd"/>
-      <w:r>
-        <w:rPr>
-          <w:lang w:val="ru-RU"/>
-        </w:rPr>
-        <w:t xml:space="preserve"> R, </w:t>
-      </w:r>
-      <w:proofErr w:type="spellStart"/>
-      <w:r>
-        <w:rPr>
-          <w:lang w:val="ru-RU"/>
-        </w:rPr>
-        <w:t>Хумулин</w:t>
-      </w:r>
-      <w:proofErr w:type="spellEnd"/>
-      <w:r>
-        <w:rPr>
-          <w:lang w:val="ru-RU"/>
-        </w:rPr>
-        <w:t xml:space="preserve"> НПХ, </w:t>
-      </w:r>
-      <w:proofErr w:type="spellStart"/>
-      <w:r>
-        <w:rPr>
-          <w:lang w:val="ru-RU"/>
-        </w:rPr>
-        <w:t>Фармасулин</w:t>
-      </w:r>
-      <w:proofErr w:type="spellEnd"/>
-      <w:r>
-        <w:rPr>
-          <w:lang w:val="ru-RU"/>
-        </w:rPr>
-        <w:t xml:space="preserve"> Н, </w:t>
-      </w:r>
-      <w:proofErr w:type="spellStart"/>
-      <w:r>
-        <w:rPr>
-          <w:lang w:val="ru-RU"/>
-        </w:rPr>
-        <w:t>Фармасулин</w:t>
-      </w:r>
-      <w:proofErr w:type="spellEnd"/>
-      <w:r>
-        <w:rPr>
-          <w:lang w:val="ru-RU"/>
-        </w:rPr>
-        <w:t xml:space="preserve"> НN</w:t>
-      </w:r>
-      <w:r>
-        <w:rPr>
-          <w:lang w:val="ru-RU"/>
-        </w:rPr>
-        <w:t xml:space="preserve">Р, </w:t>
-      </w:r>
-      <w:proofErr w:type="spellStart"/>
-      <w:r>
-        <w:rPr>
-          <w:lang w:val="ru-RU"/>
-        </w:rPr>
-        <w:t>Генсулин</w:t>
-      </w:r>
-      <w:proofErr w:type="spellEnd"/>
-      <w:r>
-        <w:rPr>
-          <w:lang w:val="ru-RU"/>
-        </w:rPr>
-        <w:t xml:space="preserve"> R, </w:t>
-      </w:r>
-      <w:proofErr w:type="spellStart"/>
-      <w:r>
-        <w:rPr>
-          <w:lang w:val="ru-RU"/>
-        </w:rPr>
-        <w:t>Генсулин</w:t>
-      </w:r>
-      <w:proofErr w:type="spellEnd"/>
-      <w:r>
-        <w:rPr>
-          <w:lang w:val="ru-RU"/>
-        </w:rPr>
-        <w:t xml:space="preserve"> Н</w:t>
       </w:r>
     </w:p>
     <w:p>
@@ -9146,8 +10107,6 @@
         </w:rPr>
         <w:t xml:space="preserve">ардиолога: </w:t>
       </w:r>
-      <w:bookmarkStart w:id="7" w:name="_GoBack"/>
-      <w:bookmarkEnd w:id="7"/>
     </w:p>
     <w:p>
       <w:pPr>
@@ -11689,6 +12648,7 @@
     <w:rsid w:val="00497BBA"/>
     <w:rsid w:val="004A6EDF"/>
     <w:rsid w:val="004E28FF"/>
+    <w:rsid w:val="005464FA"/>
     <w:rsid w:val="005611A6"/>
     <w:rsid w:val="005A5B8B"/>
     <w:rsid w:val="005D3769"/>
@@ -13122,7 +14082,7 @@
 </file>
 
 <file path=customXml/itemProps1.xml><?xml version="1.0" encoding="utf-8"?>
-<ds:datastoreItem xmlns:ds="http://schemas.openxmlformats.org/officeDocument/2006/customXml" ds:itemID="{1E73534D-4D3F-48DD-9FBA-D86BEDB25A3C}">
+<ds:datastoreItem xmlns:ds="http://schemas.openxmlformats.org/officeDocument/2006/customXml" ds:itemID="{6F8CDAC3-286F-44A8-A0E4-D900544D25AF}">
   <ds:schemaRefs>
     <ds:schemaRef ds:uri="http://schemas.openxmlformats.org/officeDocument/2006/bibliography"/>
   </ds:schemaRefs>
